--- a/Brainstorming/Story Progression - Information.docx
+++ b/Brainstorming/Story Progression - Information.docx
@@ -9,56 +9,82 @@
         <w:rPr>
           <w:b/>
           <w:sz w:val="44"/>
-        </w:rPr>
-      </w:pPr>
-      <w:r>
-        <w:rPr>
-          <w:b/>
-          <w:sz w:val="40"/>
+          <w:szCs w:val="48"/>
+        </w:rPr>
+      </w:pPr>
+      <w:r>
+        <w:rPr>
+          <w:b/>
+          <w:sz w:val="44"/>
+          <w:szCs w:val="48"/>
         </w:rPr>
         <w:t>State</w:t>
       </w:r>
       <w:r>
         <w:rPr>
           <w:b/>
-          <w:sz w:val="40"/>
+          <w:sz w:val="44"/>
+          <w:szCs w:val="48"/>
         </w:rPr>
         <w:t>-</w:t>
       </w:r>
       <w:r>
         <w:rPr>
           <w:b/>
-          <w:sz w:val="40"/>
+          <w:sz w:val="44"/>
+          <w:szCs w:val="48"/>
         </w:rPr>
         <w:t>Machine (</w:t>
       </w:r>
       <w:r>
         <w:rPr>
           <w:b/>
-          <w:sz w:val="40"/>
+          <w:sz w:val="44"/>
+          <w:szCs w:val="48"/>
         </w:rPr>
         <w:t xml:space="preserve">Story </w:t>
       </w:r>
       <w:r>
         <w:rPr>
           <w:b/>
-          <w:sz w:val="40"/>
+          <w:sz w:val="44"/>
+          <w:szCs w:val="48"/>
         </w:rPr>
         <w:t>Progression</w:t>
       </w:r>
       <w:r>
         <w:rPr>
           <w:b/>
-          <w:sz w:val="40"/>
+          <w:sz w:val="44"/>
+          <w:szCs w:val="48"/>
         </w:rPr>
         <w:t>)</w:t>
       </w:r>
       <w:r>
         <w:rPr>
           <w:b/>
-          <w:sz w:val="40"/>
-        </w:rPr>
-        <w:t xml:space="preserve"> – Khandker Hussain</w:t>
+          <w:sz w:val="44"/>
+          <w:szCs w:val="48"/>
+        </w:rPr>
+        <w:t xml:space="preserve"> – </w:t>
+      </w:r>
+      <w:proofErr w:type="spellStart"/>
+      <w:r>
+        <w:rPr>
+          <w:b/>
+          <w:sz w:val="44"/>
+          <w:szCs w:val="48"/>
+        </w:rPr>
+        <w:t>Khandker</w:t>
+      </w:r>
+      <w:proofErr w:type="spellEnd"/>
+      <w:r>
+        <w:rPr>
+          <w:b/>
+          <w:sz w:val="44"/>
+          <w:szCs w:val="48"/>
+        </w:rPr>
+        <w:t xml:space="preserve"> Hussain</w:t>
       </w:r>
     </w:p>
     <w:p>
@@ -67,25 +93,34 @@
         <w:rPr>
           <w:b/>
           <w:color w:val="auto"/>
-          <w:sz w:val="28"/>
-          <w:highlight w:val="yellow"/>
+          <w:sz w:val="24"/>
+          <w:szCs w:val="24"/>
         </w:rPr>
       </w:pPr>
       <w:r>
         <w:rPr>
           <w:b/>
           <w:color w:val="auto"/>
-          <w:sz w:val="28"/>
-          <w:highlight w:val="yellow"/>
-        </w:rPr>
-        <w:t>Synopsis</w:t>
+          <w:sz w:val="24"/>
+          <w:szCs w:val="24"/>
+        </w:rPr>
+        <w:t>Main Idea</w:t>
       </w:r>
       <w:r>
         <w:rPr>
           <w:b/>
           <w:color w:val="auto"/>
-          <w:sz w:val="28"/>
-          <w:highlight w:val="yellow"/>
+          <w:sz w:val="24"/>
+          <w:szCs w:val="24"/>
+        </w:rPr>
+        <w:t xml:space="preserve"> (Synopsis)</w:t>
+      </w:r>
+      <w:r>
+        <w:rPr>
+          <w:b/>
+          <w:color w:val="auto"/>
+          <w:sz w:val="24"/>
+          <w:szCs w:val="24"/>
         </w:rPr>
         <w:t>:</w:t>
       </w:r>
@@ -94,413 +129,869 @@
       <w:pPr>
         <w:rPr>
           <w:rFonts w:asciiTheme="majorHAnsi" w:hAnsiTheme="majorHAnsi"/>
+          <w:sz w:val="24"/>
+          <w:szCs w:val="24"/>
         </w:rPr>
       </w:pPr>
       <w:r>
         <w:rPr>
           <w:rFonts w:asciiTheme="majorHAnsi" w:hAnsiTheme="majorHAnsi"/>
-          <w:highlight w:val="yellow"/>
-        </w:rPr>
-        <w:t xml:space="preserve">You’re bored in class, and decide to skip physics class to pursue the hat </w:t>
+          <w:sz w:val="24"/>
+          <w:szCs w:val="24"/>
+        </w:rPr>
+        <w:t>You’re in</w:t>
       </w:r>
       <w:r>
         <w:rPr>
           <w:rFonts w:asciiTheme="majorHAnsi" w:hAnsiTheme="majorHAnsi"/>
-          <w:highlight w:val="yellow"/>
-        </w:rPr>
-        <w:t>that fell off from the head of a suspicious looking man</w:t>
+          <w:sz w:val="24"/>
+          <w:szCs w:val="24"/>
+        </w:rPr>
+        <w:t xml:space="preserve"> the</w:t>
       </w:r>
       <w:r>
         <w:rPr>
           <w:rFonts w:asciiTheme="majorHAnsi" w:hAnsiTheme="majorHAnsi"/>
-          <w:highlight w:val="yellow"/>
+          <w:sz w:val="24"/>
+          <w:szCs w:val="24"/>
+        </w:rPr>
+        <w:t xml:space="preserve"> classroom bored out of your mind during grade 12 physics class</w:t>
+      </w:r>
+      <w:r>
+        <w:rPr>
+          <w:rFonts w:asciiTheme="majorHAnsi" w:hAnsiTheme="majorHAnsi"/>
+          <w:sz w:val="24"/>
+          <w:szCs w:val="24"/>
+        </w:rPr>
+        <w:t>, so you decide to skip class. You walk down the stairs where you find yourself in the middle of a hallway, so there you noticed your stoner friends on the left side and your crush, Stephanie on the right side. Which path do you take?</w:t>
+      </w:r>
+    </w:p>
+    <w:p>
+      <w:pPr>
+        <w:pStyle w:val="Heading1"/>
+        <w:rPr>
+          <w:b/>
+          <w:color w:val="auto"/>
+          <w:sz w:val="24"/>
+          <w:szCs w:val="24"/>
+        </w:rPr>
+      </w:pPr>
+      <w:r>
+        <w:rPr>
+          <w:b/>
+          <w:color w:val="auto"/>
+          <w:sz w:val="24"/>
+          <w:szCs w:val="24"/>
+        </w:rPr>
+        <w:t>Nodes</w:t>
+      </w:r>
+    </w:p>
+    <w:p>
+      <w:pPr>
+        <w:pStyle w:val="ListParagraph"/>
+        <w:numPr>
+          <w:ilvl w:val="0"/>
+          <w:numId w:val="2"/>
+        </w:numPr>
+        <w:autoSpaceDE w:val="0"/>
+        <w:autoSpaceDN w:val="0"/>
+        <w:adjustRightInd w:val="0"/>
+        <w:spacing w:after="0" w:line="288" w:lineRule="auto"/>
+        <w:rPr>
+          <w:rFonts w:asciiTheme="majorHAnsi" w:hAnsiTheme="majorHAnsi" w:cs="Calibri"/>
+          <w:bCs/>
+          <w:sz w:val="24"/>
+          <w:szCs w:val="24"/>
+        </w:rPr>
+      </w:pPr>
+      <w:r>
+        <w:rPr>
+          <w:rFonts w:asciiTheme="majorHAnsi" w:hAnsiTheme="majorHAnsi" w:cs="Calibri"/>
+          <w:bCs/>
+          <w:sz w:val="24"/>
+          <w:szCs w:val="24"/>
+        </w:rPr>
+        <w:t xml:space="preserve">(Initial Start) </w:t>
+      </w:r>
+      <w:r>
+        <w:rPr>
+          <w:rFonts w:asciiTheme="majorHAnsi" w:hAnsiTheme="majorHAnsi" w:cs="Calibri"/>
+          <w:bCs/>
+          <w:sz w:val="24"/>
+          <w:szCs w:val="24"/>
+        </w:rPr>
+        <w:t>Node 1:</w:t>
+      </w:r>
+    </w:p>
+    <w:p>
+      <w:pPr>
+        <w:pStyle w:val="ListParagraph"/>
+        <w:numPr>
+          <w:ilvl w:val="1"/>
+          <w:numId w:val="2"/>
+        </w:numPr>
+        <w:autoSpaceDE w:val="0"/>
+        <w:autoSpaceDN w:val="0"/>
+        <w:adjustRightInd w:val="0"/>
+        <w:spacing w:after="0" w:line="288" w:lineRule="auto"/>
+        <w:rPr>
+          <w:rFonts w:asciiTheme="majorHAnsi" w:hAnsiTheme="majorHAnsi" w:cs="Calibri"/>
+          <w:b/>
+          <w:bCs/>
+          <w:sz w:val="24"/>
+          <w:szCs w:val="24"/>
+        </w:rPr>
+      </w:pPr>
+      <w:r>
+        <w:rPr>
+          <w:rFonts w:asciiTheme="majorHAnsi" w:hAnsiTheme="majorHAnsi" w:cs="Calibri"/>
+          <w:sz w:val="24"/>
+          <w:szCs w:val="24"/>
+        </w:rPr>
+        <w:t>You’re in the middle of the hallway contemplating on which path to take</w:t>
+      </w:r>
+      <w:r>
+        <w:rPr>
+          <w:rFonts w:asciiTheme="majorHAnsi" w:hAnsiTheme="majorHAnsi" w:cs="Calibri"/>
+          <w:sz w:val="24"/>
+          <w:szCs w:val="24"/>
         </w:rPr>
         <w:t>.</w:t>
       </w:r>
-      <w:r>
+    </w:p>
+    <w:p>
+      <w:pPr>
+        <w:pStyle w:val="ListParagraph"/>
+        <w:numPr>
+          <w:ilvl w:val="0"/>
+          <w:numId w:val="2"/>
+        </w:numPr>
         <w:rPr>
           <w:rFonts w:asciiTheme="majorHAnsi" w:hAnsiTheme="majorHAnsi"/>
+          <w:sz w:val="24"/>
+          <w:szCs w:val="24"/>
+        </w:rPr>
+      </w:pPr>
+      <w:r>
+        <w:rPr>
+          <w:rFonts w:asciiTheme="majorHAnsi" w:hAnsiTheme="majorHAnsi"/>
+          <w:sz w:val="24"/>
+          <w:szCs w:val="24"/>
+        </w:rPr>
+        <w:t>First Decision Level:</w:t>
+      </w:r>
+    </w:p>
+    <w:p>
+      <w:pPr>
+        <w:pStyle w:val="ListParagraph"/>
+        <w:numPr>
+          <w:ilvl w:val="1"/>
+          <w:numId w:val="2"/>
+        </w:numPr>
+        <w:autoSpaceDE w:val="0"/>
+        <w:autoSpaceDN w:val="0"/>
+        <w:adjustRightInd w:val="0"/>
+        <w:spacing w:after="0" w:line="288" w:lineRule="auto"/>
+        <w:rPr>
+          <w:rFonts w:asciiTheme="majorHAnsi" w:hAnsiTheme="majorHAnsi" w:cs="Calibri"/>
+          <w:b/>
+          <w:bCs/>
+          <w:sz w:val="24"/>
+          <w:szCs w:val="24"/>
+        </w:rPr>
+      </w:pPr>
+      <w:r>
+        <w:rPr>
+          <w:rFonts w:asciiTheme="majorHAnsi" w:hAnsiTheme="majorHAnsi" w:cs="Calibri"/>
+          <w:sz w:val="24"/>
+          <w:szCs w:val="24"/>
+        </w:rPr>
+        <w:t xml:space="preserve">(Path A) </w:t>
+      </w:r>
+      <w:r>
+        <w:rPr>
+          <w:rFonts w:asciiTheme="majorHAnsi" w:hAnsiTheme="majorHAnsi" w:cs="Calibri"/>
+          <w:sz w:val="24"/>
+          <w:szCs w:val="24"/>
+        </w:rPr>
+        <w:t>Node 2:</w:t>
+      </w:r>
+    </w:p>
+    <w:p>
+      <w:pPr>
+        <w:pStyle w:val="ListParagraph"/>
+        <w:numPr>
+          <w:ilvl w:val="2"/>
+          <w:numId w:val="2"/>
+        </w:numPr>
+        <w:autoSpaceDE w:val="0"/>
+        <w:autoSpaceDN w:val="0"/>
+        <w:adjustRightInd w:val="0"/>
+        <w:spacing w:after="0" w:line="288" w:lineRule="auto"/>
+        <w:rPr>
+          <w:rFonts w:asciiTheme="majorHAnsi" w:hAnsiTheme="majorHAnsi" w:cs="Calibri"/>
+          <w:b/>
+          <w:bCs/>
+          <w:sz w:val="24"/>
+          <w:szCs w:val="24"/>
+        </w:rPr>
+      </w:pPr>
+      <w:r>
+        <w:rPr>
+          <w:rFonts w:asciiTheme="majorHAnsi" w:hAnsiTheme="majorHAnsi" w:cs="Courier New"/>
+          <w:sz w:val="24"/>
+          <w:szCs w:val="24"/>
+        </w:rPr>
+        <w:t>You’</w:t>
+      </w:r>
+      <w:r>
+        <w:rPr>
+          <w:rFonts w:asciiTheme="majorHAnsi" w:hAnsiTheme="majorHAnsi" w:cs="Calibri Light"/>
+          <w:sz w:val="24"/>
+          <w:szCs w:val="24"/>
+        </w:rPr>
+        <w:t xml:space="preserve">re </w:t>
+      </w:r>
+      <w:r>
+        <w:rPr>
+          <w:rFonts w:asciiTheme="majorHAnsi" w:hAnsiTheme="majorHAnsi" w:cs="Calibri Light"/>
+          <w:sz w:val="24"/>
+          <w:szCs w:val="24"/>
+        </w:rPr>
+        <w:t>chose to go to the</w:t>
+      </w:r>
+      <w:r>
+        <w:rPr>
+          <w:rFonts w:asciiTheme="majorHAnsi" w:hAnsiTheme="majorHAnsi" w:cs="Calibri Light"/>
+          <w:sz w:val="24"/>
+          <w:szCs w:val="24"/>
+        </w:rPr>
+        <w:t xml:space="preserve"> stoners and you see them talking to each other and then one of them, your cousin Frank calls you</w:t>
+      </w:r>
+      <w:r>
+        <w:rPr>
+          <w:rFonts w:asciiTheme="majorHAnsi" w:hAnsiTheme="majorHAnsi" w:cs="Calibri Light"/>
+          <w:sz w:val="24"/>
+          <w:szCs w:val="24"/>
+        </w:rPr>
+        <w:t xml:space="preserve"> to join</w:t>
+      </w:r>
+      <w:r>
+        <w:rPr>
+          <w:rFonts w:asciiTheme="majorHAnsi" w:hAnsiTheme="majorHAnsi" w:cs="Calibri Light"/>
+          <w:sz w:val="24"/>
+          <w:szCs w:val="24"/>
+        </w:rPr>
+        <w:t>. Frank then asks you if you’re interested in sharing a “blunt” (smoke) with him and his friends</w:t>
+      </w:r>
+      <w:r>
+        <w:rPr>
+          <w:rFonts w:asciiTheme="majorHAnsi" w:hAnsiTheme="majorHAnsi" w:cs="Calibri Light"/>
+          <w:sz w:val="24"/>
+          <w:szCs w:val="24"/>
+        </w:rPr>
+        <w:t xml:space="preserve"> outside of school</w:t>
+      </w:r>
+      <w:r>
+        <w:rPr>
+          <w:rFonts w:asciiTheme="majorHAnsi" w:hAnsiTheme="majorHAnsi" w:cs="Calibri Light"/>
+          <w:sz w:val="24"/>
+          <w:szCs w:val="24"/>
+        </w:rPr>
+        <w:t>.</w:t>
+      </w:r>
+    </w:p>
+    <w:p>
+      <w:pPr>
+        <w:pStyle w:val="ListParagraph"/>
+        <w:numPr>
+          <w:ilvl w:val="1"/>
+          <w:numId w:val="2"/>
+        </w:numPr>
+        <w:autoSpaceDE w:val="0"/>
+        <w:autoSpaceDN w:val="0"/>
+        <w:adjustRightInd w:val="0"/>
+        <w:spacing w:after="0" w:line="288" w:lineRule="auto"/>
+        <w:rPr>
+          <w:rFonts w:asciiTheme="majorHAnsi" w:hAnsiTheme="majorHAnsi" w:cs="Calibri"/>
+          <w:b/>
+          <w:bCs/>
+          <w:sz w:val="24"/>
+          <w:szCs w:val="24"/>
+        </w:rPr>
+      </w:pPr>
+      <w:r>
+        <w:rPr>
+          <w:rFonts w:asciiTheme="majorHAnsi" w:hAnsiTheme="majorHAnsi" w:cs="Calibri Light"/>
+          <w:sz w:val="24"/>
+          <w:szCs w:val="24"/>
+        </w:rPr>
+        <w:t>(Path B) Node 3:</w:t>
+      </w:r>
+    </w:p>
+    <w:p>
+      <w:pPr>
+        <w:pStyle w:val="ListParagraph"/>
+        <w:numPr>
+          <w:ilvl w:val="2"/>
+          <w:numId w:val="2"/>
+        </w:numPr>
+        <w:autoSpaceDE w:val="0"/>
+        <w:autoSpaceDN w:val="0"/>
+        <w:adjustRightInd w:val="0"/>
+        <w:spacing w:after="0" w:line="288" w:lineRule="auto"/>
+        <w:rPr>
+          <w:rFonts w:asciiTheme="majorHAnsi" w:hAnsiTheme="majorHAnsi" w:cs="Calibri"/>
+          <w:b/>
+          <w:bCs/>
+          <w:sz w:val="24"/>
+          <w:szCs w:val="24"/>
+        </w:rPr>
+      </w:pPr>
+      <w:r>
+        <w:rPr>
+          <w:rFonts w:asciiTheme="majorHAnsi" w:hAnsiTheme="majorHAnsi" w:cs="Calibri"/>
+          <w:sz w:val="24"/>
+          <w:szCs w:val="24"/>
+        </w:rPr>
+        <w:t>You walk towards Stephanie and you talk to her and she asks if you want to join the music club</w:t>
+      </w:r>
+    </w:p>
+    <w:p>
+      <w:pPr>
+        <w:pStyle w:val="ListParagraph"/>
+        <w:numPr>
+          <w:ilvl w:val="0"/>
+          <w:numId w:val="2"/>
+        </w:numPr>
+        <w:autoSpaceDE w:val="0"/>
+        <w:autoSpaceDN w:val="0"/>
+        <w:adjustRightInd w:val="0"/>
+        <w:spacing w:after="0" w:line="288" w:lineRule="auto"/>
+        <w:rPr>
+          <w:rFonts w:asciiTheme="majorHAnsi" w:hAnsiTheme="majorHAnsi" w:cs="Calibri"/>
+          <w:b/>
+          <w:bCs/>
+          <w:sz w:val="24"/>
+          <w:szCs w:val="24"/>
+        </w:rPr>
+      </w:pPr>
+      <w:r>
+        <w:rPr>
+          <w:rFonts w:asciiTheme="majorHAnsi" w:hAnsiTheme="majorHAnsi" w:cs="Calibri Light"/>
+          <w:sz w:val="24"/>
+          <w:szCs w:val="24"/>
+        </w:rPr>
+        <w:t>Second Decision Level:</w:t>
+      </w:r>
+    </w:p>
+    <w:p>
+      <w:pPr>
+        <w:pStyle w:val="ListParagraph"/>
+        <w:numPr>
+          <w:ilvl w:val="1"/>
+          <w:numId w:val="2"/>
+        </w:numPr>
+        <w:autoSpaceDE w:val="0"/>
+        <w:autoSpaceDN w:val="0"/>
+        <w:adjustRightInd w:val="0"/>
+        <w:spacing w:after="0" w:line="288" w:lineRule="auto"/>
+        <w:rPr>
+          <w:rFonts w:asciiTheme="majorHAnsi" w:hAnsiTheme="majorHAnsi" w:cs="Calibri"/>
+          <w:b/>
+          <w:bCs/>
+          <w:sz w:val="24"/>
+          <w:szCs w:val="24"/>
+        </w:rPr>
+      </w:pPr>
+      <w:r>
+        <w:rPr>
+          <w:rFonts w:asciiTheme="majorHAnsi" w:hAnsiTheme="majorHAnsi" w:cs="Calibri Light"/>
+          <w:sz w:val="24"/>
+          <w:szCs w:val="24"/>
+        </w:rPr>
+        <w:t>(Path AA) Node 4:</w:t>
+      </w:r>
+    </w:p>
+    <w:p>
+      <w:pPr>
+        <w:pStyle w:val="ListParagraph"/>
+        <w:numPr>
+          <w:ilvl w:val="2"/>
+          <w:numId w:val="2"/>
+        </w:numPr>
+        <w:autoSpaceDE w:val="0"/>
+        <w:autoSpaceDN w:val="0"/>
+        <w:adjustRightInd w:val="0"/>
+        <w:spacing w:after="0" w:line="288" w:lineRule="auto"/>
+        <w:rPr>
+          <w:rFonts w:asciiTheme="majorHAnsi" w:hAnsiTheme="majorHAnsi" w:cs="Calibri"/>
+          <w:b/>
+          <w:bCs/>
+          <w:sz w:val="24"/>
+          <w:szCs w:val="24"/>
+        </w:rPr>
+      </w:pPr>
+      <w:r>
+        <w:rPr>
+          <w:rFonts w:asciiTheme="majorHAnsi" w:hAnsiTheme="majorHAnsi" w:cs="Calibri Light"/>
+          <w:sz w:val="24"/>
+          <w:szCs w:val="24"/>
+        </w:rPr>
+        <w:t>You follow your cousin and go outside of school to the community park near the school’s parking lot to smoke marijuana. As you’re smoking weed you start to feel paranoid and continue to frequently look around you, making sure no one catches you. As you’re having fun talking and smoking with your stoner friends, you see Stephanie walking towards you chatting with some friend of hers. You’re scared that she’ll see you and judge you for smoking.</w:t>
+      </w:r>
+    </w:p>
+    <w:p>
+      <w:pPr>
+        <w:pStyle w:val="ListParagraph"/>
+        <w:numPr>
+          <w:ilvl w:val="1"/>
+          <w:numId w:val="2"/>
+        </w:numPr>
+        <w:autoSpaceDE w:val="0"/>
+        <w:autoSpaceDN w:val="0"/>
+        <w:adjustRightInd w:val="0"/>
+        <w:spacing w:after="0" w:line="288" w:lineRule="auto"/>
+        <w:rPr>
+          <w:rFonts w:asciiTheme="majorHAnsi" w:hAnsiTheme="majorHAnsi" w:cs="Calibri"/>
+          <w:b/>
+          <w:bCs/>
+          <w:sz w:val="24"/>
+          <w:szCs w:val="24"/>
+        </w:rPr>
+      </w:pPr>
+      <w:r>
+        <w:rPr>
+          <w:rFonts w:asciiTheme="majorHAnsi" w:hAnsiTheme="majorHAnsi" w:cs="Calibri Light"/>
+          <w:sz w:val="24"/>
+          <w:szCs w:val="24"/>
+        </w:rPr>
+        <w:t>(Path AB) Node 5:</w:t>
+      </w:r>
+    </w:p>
+    <w:p>
+      <w:pPr>
+        <w:pStyle w:val="ListParagraph"/>
+        <w:numPr>
+          <w:ilvl w:val="2"/>
+          <w:numId w:val="2"/>
+        </w:numPr>
+        <w:autoSpaceDE w:val="0"/>
+        <w:autoSpaceDN w:val="0"/>
+        <w:adjustRightInd w:val="0"/>
+        <w:spacing w:after="0" w:line="288" w:lineRule="auto"/>
+        <w:rPr>
+          <w:rFonts w:asciiTheme="majorHAnsi" w:hAnsiTheme="majorHAnsi" w:cs="Calibri"/>
+          <w:b/>
+          <w:bCs/>
+          <w:sz w:val="24"/>
+          <w:szCs w:val="24"/>
+        </w:rPr>
+      </w:pPr>
+      <w:r>
+        <w:rPr>
+          <w:rFonts w:asciiTheme="majorHAnsi" w:hAnsiTheme="majorHAnsi" w:cs="Calibri Light"/>
+          <w:sz w:val="24"/>
+          <w:szCs w:val="24"/>
+        </w:rPr>
+        <w:t xml:space="preserve">You decline their offer and say that you’re looking to go to the library and “study”. As you’re walking towards the library you notice a gang of three people bullying a minor, perhaps a ninth grader.  </w:t>
+      </w:r>
+    </w:p>
+    <w:p>
+      <w:pPr>
+        <w:pStyle w:val="ListParagraph"/>
+        <w:numPr>
+          <w:ilvl w:val="1"/>
+          <w:numId w:val="2"/>
+        </w:numPr>
+        <w:autoSpaceDE w:val="0"/>
+        <w:autoSpaceDN w:val="0"/>
+        <w:adjustRightInd w:val="0"/>
+        <w:spacing w:after="0" w:line="288" w:lineRule="auto"/>
+        <w:rPr>
+          <w:rFonts w:asciiTheme="majorHAnsi" w:hAnsiTheme="majorHAnsi" w:cs="Calibri"/>
+          <w:b/>
+          <w:bCs/>
+          <w:sz w:val="24"/>
+          <w:szCs w:val="24"/>
+        </w:rPr>
+      </w:pPr>
+      <w:r>
+        <w:rPr>
+          <w:rFonts w:asciiTheme="majorHAnsi" w:hAnsiTheme="majorHAnsi" w:cs="Calibri Light"/>
+          <w:sz w:val="24"/>
+          <w:szCs w:val="24"/>
+        </w:rPr>
+        <w:t>(Path BA) Node 6:</w:t>
+      </w:r>
+    </w:p>
+    <w:p>
+      <w:pPr>
+        <w:pStyle w:val="ListParagraph"/>
+        <w:numPr>
+          <w:ilvl w:val="2"/>
+          <w:numId w:val="2"/>
+        </w:numPr>
+        <w:autoSpaceDE w:val="0"/>
+        <w:autoSpaceDN w:val="0"/>
+        <w:adjustRightInd w:val="0"/>
+        <w:spacing w:after="0" w:line="288" w:lineRule="auto"/>
+        <w:rPr>
+          <w:rFonts w:asciiTheme="majorHAnsi" w:hAnsiTheme="majorHAnsi" w:cs="Calibri"/>
+          <w:b/>
+          <w:bCs/>
+          <w:sz w:val="24"/>
+          <w:szCs w:val="24"/>
+        </w:rPr>
+      </w:pPr>
+      <w:r>
+        <w:rPr>
+          <w:rFonts w:asciiTheme="majorHAnsi" w:hAnsiTheme="majorHAnsi" w:cs="Calibri Light"/>
+          <w:sz w:val="24"/>
+          <w:szCs w:val="24"/>
+        </w:rPr>
+        <w:t xml:space="preserve">You say yes and pretend that you’re interested and have </w:t>
+      </w:r>
+      <w:r>
+        <w:rPr>
+          <w:rFonts w:asciiTheme="majorHAnsi" w:hAnsiTheme="majorHAnsi" w:cs="Calibri Light"/>
+          <w:sz w:val="24"/>
+          <w:szCs w:val="24"/>
+        </w:rPr>
+        <w:t>always been interested in music.</w:t>
+      </w:r>
+    </w:p>
+    <w:p>
+      <w:pPr>
+        <w:pStyle w:val="ListParagraph"/>
+        <w:numPr>
+          <w:ilvl w:val="1"/>
+          <w:numId w:val="2"/>
+        </w:numPr>
+        <w:autoSpaceDE w:val="0"/>
+        <w:autoSpaceDN w:val="0"/>
+        <w:adjustRightInd w:val="0"/>
+        <w:spacing w:after="0" w:line="288" w:lineRule="auto"/>
+        <w:rPr>
+          <w:rFonts w:asciiTheme="majorHAnsi" w:hAnsiTheme="majorHAnsi" w:cs="Calibri"/>
+          <w:b/>
+          <w:bCs/>
+          <w:sz w:val="24"/>
+          <w:szCs w:val="24"/>
+        </w:rPr>
+      </w:pPr>
+      <w:r>
+        <w:rPr>
+          <w:rFonts w:asciiTheme="majorHAnsi" w:hAnsiTheme="majorHAnsi" w:cs="Calibri Light"/>
+          <w:sz w:val="24"/>
+          <w:szCs w:val="24"/>
+        </w:rPr>
+        <w:t>(Path BB) Node 7:</w:t>
+      </w:r>
+    </w:p>
+    <w:p>
+      <w:pPr>
+        <w:pStyle w:val="ListParagraph"/>
+        <w:numPr>
+          <w:ilvl w:val="2"/>
+          <w:numId w:val="2"/>
+        </w:numPr>
+        <w:autoSpaceDE w:val="0"/>
+        <w:autoSpaceDN w:val="0"/>
+        <w:adjustRightInd w:val="0"/>
+        <w:spacing w:after="0" w:line="288" w:lineRule="auto"/>
+        <w:rPr>
+          <w:rFonts w:asciiTheme="majorHAnsi" w:hAnsiTheme="majorHAnsi" w:cs="Calibri"/>
+          <w:b/>
+          <w:bCs/>
+          <w:sz w:val="24"/>
+          <w:szCs w:val="24"/>
+        </w:rPr>
+      </w:pPr>
+      <w:r>
+        <w:rPr>
+          <w:rFonts w:asciiTheme="majorHAnsi" w:hAnsiTheme="majorHAnsi" w:cs="Calibri"/>
+          <w:sz w:val="24"/>
+          <w:szCs w:val="24"/>
+        </w:rPr>
+        <w:lastRenderedPageBreak/>
+        <w:t>You’re honest and say that that sounds interesting, but you’re not really into playing musical instruments. You say you just want to chill and talk. You express your affections to her and wait for her to respond.</w:t>
+      </w:r>
+    </w:p>
+    <w:p>
+      <w:pPr>
+        <w:pStyle w:val="ListParagraph"/>
+        <w:numPr>
+          <w:ilvl w:val="0"/>
+          <w:numId w:val="2"/>
+        </w:numPr>
+        <w:autoSpaceDE w:val="0"/>
+        <w:autoSpaceDN w:val="0"/>
+        <w:adjustRightInd w:val="0"/>
+        <w:spacing w:after="0" w:line="288" w:lineRule="auto"/>
+        <w:rPr>
+          <w:rFonts w:asciiTheme="majorHAnsi" w:hAnsiTheme="majorHAnsi" w:cs="Calibri"/>
+          <w:b/>
+          <w:bCs/>
+          <w:sz w:val="24"/>
+          <w:szCs w:val="24"/>
+        </w:rPr>
+      </w:pPr>
+      <w:r>
+        <w:rPr>
+          <w:rFonts w:asciiTheme="majorHAnsi" w:hAnsiTheme="majorHAnsi" w:cs="Calibri Light"/>
+          <w:sz w:val="24"/>
+          <w:szCs w:val="24"/>
+        </w:rPr>
+        <w:t>Third Decision Level:</w:t>
+      </w:r>
+    </w:p>
+    <w:p>
+      <w:pPr>
+        <w:pStyle w:val="ListParagraph"/>
+        <w:numPr>
+          <w:ilvl w:val="1"/>
+          <w:numId w:val="2"/>
+        </w:numPr>
+        <w:autoSpaceDE w:val="0"/>
+        <w:autoSpaceDN w:val="0"/>
+        <w:adjustRightInd w:val="0"/>
+        <w:spacing w:after="0" w:line="288" w:lineRule="auto"/>
+        <w:rPr>
+          <w:rFonts w:asciiTheme="majorHAnsi" w:hAnsiTheme="majorHAnsi" w:cs="Calibri"/>
+          <w:b/>
+          <w:bCs/>
+          <w:sz w:val="24"/>
+          <w:szCs w:val="24"/>
+        </w:rPr>
+      </w:pPr>
+      <w:r>
+        <w:rPr>
+          <w:rFonts w:asciiTheme="majorHAnsi" w:hAnsiTheme="majorHAnsi" w:cs="Calibri"/>
+          <w:bCs/>
+          <w:sz w:val="24"/>
+          <w:szCs w:val="24"/>
+        </w:rPr>
+        <w:t>(Path AAA) Outcome</w:t>
+      </w:r>
+      <w:r>
+        <w:rPr>
+          <w:rFonts w:asciiTheme="majorHAnsi" w:hAnsiTheme="majorHAnsi" w:cs="Calibri"/>
+          <w:bCs/>
+          <w:sz w:val="24"/>
+          <w:szCs w:val="24"/>
+        </w:rPr>
+        <w:t xml:space="preserve"> 1</w:t>
+      </w:r>
+      <w:r>
+        <w:rPr>
+          <w:rFonts w:asciiTheme="majorHAnsi" w:hAnsiTheme="majorHAnsi" w:cs="Calibri"/>
+          <w:bCs/>
+          <w:sz w:val="24"/>
+          <w:szCs w:val="24"/>
+        </w:rPr>
+        <w:t>:</w:t>
+      </w:r>
+    </w:p>
+    <w:p>
+      <w:pPr>
+        <w:pStyle w:val="ListParagraph"/>
+        <w:numPr>
+          <w:ilvl w:val="2"/>
+          <w:numId w:val="2"/>
+        </w:numPr>
+        <w:autoSpaceDE w:val="0"/>
+        <w:autoSpaceDN w:val="0"/>
+        <w:adjustRightInd w:val="0"/>
+        <w:spacing w:after="0" w:line="288" w:lineRule="auto"/>
+        <w:rPr>
+          <w:rFonts w:asciiTheme="majorHAnsi" w:hAnsiTheme="majorHAnsi" w:cs="Calibri"/>
+          <w:b/>
+          <w:bCs/>
+          <w:sz w:val="24"/>
+          <w:szCs w:val="24"/>
+        </w:rPr>
+      </w:pPr>
+      <w:r>
+        <w:rPr>
+          <w:rFonts w:asciiTheme="majorHAnsi" w:hAnsiTheme="majorHAnsi" w:cs="Calibri Light"/>
+          <w:sz w:val="24"/>
+          <w:szCs w:val="24"/>
+        </w:rPr>
+        <w:t>You decide to stay and have fun with your friends, and Stephanie takes a look at you and shrugs in disgust leaving you sad and ashamed of yourself. You decided to think who cares about her, since you have these guys with you, but you’re still uncertain and now you’re forever scared to ever talk to her again…</w:t>
+      </w:r>
+    </w:p>
+    <w:p>
+      <w:pPr>
+        <w:pStyle w:val="ListParagraph"/>
+        <w:numPr>
+          <w:ilvl w:val="1"/>
+          <w:numId w:val="2"/>
+        </w:numPr>
+        <w:autoSpaceDE w:val="0"/>
+        <w:autoSpaceDN w:val="0"/>
+        <w:adjustRightInd w:val="0"/>
+        <w:spacing w:after="0" w:line="288" w:lineRule="auto"/>
+        <w:rPr>
+          <w:rFonts w:asciiTheme="majorHAnsi" w:hAnsiTheme="majorHAnsi" w:cs="Calibri"/>
+          <w:b/>
+          <w:bCs/>
+          <w:sz w:val="24"/>
+          <w:szCs w:val="24"/>
+        </w:rPr>
+      </w:pPr>
+      <w:r>
+        <w:rPr>
+          <w:rFonts w:asciiTheme="majorHAnsi" w:hAnsiTheme="majorHAnsi" w:cs="Calibri Light"/>
+          <w:sz w:val="24"/>
+          <w:szCs w:val="24"/>
+        </w:rPr>
+        <w:t>(Path AAB) Outcome 2:</w:t>
+      </w:r>
+    </w:p>
+    <w:p>
+      <w:pPr>
+        <w:pStyle w:val="ListParagraph"/>
+        <w:numPr>
+          <w:ilvl w:val="2"/>
+          <w:numId w:val="2"/>
+        </w:numPr>
+        <w:autoSpaceDE w:val="0"/>
+        <w:autoSpaceDN w:val="0"/>
+        <w:adjustRightInd w:val="0"/>
+        <w:spacing w:after="0" w:line="288" w:lineRule="auto"/>
+        <w:rPr>
+          <w:rFonts w:asciiTheme="majorHAnsi" w:hAnsiTheme="majorHAnsi" w:cs="Calibri"/>
+          <w:b/>
+          <w:bCs/>
+          <w:sz w:val="24"/>
+          <w:szCs w:val="24"/>
+        </w:rPr>
+      </w:pPr>
+      <w:r>
+        <w:rPr>
+          <w:rFonts w:asciiTheme="majorHAnsi" w:hAnsiTheme="majorHAnsi" w:cs="Calibri Light"/>
+          <w:sz w:val="24"/>
+          <w:szCs w:val="24"/>
+        </w:rPr>
+        <w:t>You’re too paranoid to think about it so you start running away from your stoner friends and stay out of sight from Stephanie. Your friends call you out, but you burst out of there. You’re confused, sad, and desperate to get out of here, so you decide to pack up and leave. “Was it worth it?” you ask yourself, but you slowly ignore that thought and walk home feeling paranoid and pathetic…</w:t>
+      </w:r>
+    </w:p>
+    <w:p>
+      <w:pPr>
+        <w:pStyle w:val="ListParagraph"/>
+        <w:numPr>
+          <w:ilvl w:val="1"/>
+          <w:numId w:val="2"/>
+        </w:numPr>
+        <w:autoSpaceDE w:val="0"/>
+        <w:autoSpaceDN w:val="0"/>
+        <w:adjustRightInd w:val="0"/>
+        <w:spacing w:after="0" w:line="288" w:lineRule="auto"/>
+        <w:rPr>
+          <w:rFonts w:asciiTheme="majorHAnsi" w:hAnsiTheme="majorHAnsi" w:cs="Calibri"/>
+          <w:b/>
+          <w:bCs/>
+          <w:sz w:val="24"/>
+          <w:szCs w:val="24"/>
+        </w:rPr>
+      </w:pPr>
+      <w:r>
+        <w:rPr>
+          <w:rFonts w:asciiTheme="majorHAnsi" w:hAnsiTheme="majorHAnsi" w:cs="Calibri"/>
+          <w:bCs/>
+          <w:sz w:val="24"/>
+          <w:szCs w:val="24"/>
+        </w:rPr>
+        <w:t>(Path ABA) Outcome 3:</w:t>
+      </w:r>
+    </w:p>
+    <w:p>
+      <w:pPr>
+        <w:pStyle w:val="ListParagraph"/>
+        <w:numPr>
+          <w:ilvl w:val="2"/>
+          <w:numId w:val="2"/>
+        </w:numPr>
+        <w:autoSpaceDE w:val="0"/>
+        <w:autoSpaceDN w:val="0"/>
+        <w:adjustRightInd w:val="0"/>
+        <w:spacing w:after="0" w:line="288" w:lineRule="auto"/>
+        <w:rPr>
+          <w:rFonts w:asciiTheme="majorHAnsi" w:hAnsiTheme="majorHAnsi" w:cs="Calibri"/>
+          <w:b/>
+          <w:bCs/>
+          <w:sz w:val="24"/>
+          <w:szCs w:val="24"/>
+        </w:rPr>
+      </w:pPr>
+      <w:r>
+        <w:rPr>
+          <w:rFonts w:asciiTheme="majorHAnsi" w:hAnsiTheme="majorHAnsi" w:cs="Calibri Light"/>
+          <w:sz w:val="24"/>
+          <w:szCs w:val="24"/>
+        </w:rPr>
+        <w:t>You decide to “help” and stand up to the bullies by telling them to leave the minor alone or else. The bullies ask, “Or else what? You’ll fight us?” As the adrenaline rushed up to your brain you say yes</w:t>
+      </w:r>
+      <w:proofErr w:type="gramStart"/>
+      <w:r>
+        <w:rPr>
+          <w:rFonts w:asciiTheme="majorHAnsi" w:hAnsiTheme="majorHAnsi" w:cs="Calibri Light"/>
+          <w:sz w:val="24"/>
+          <w:szCs w:val="24"/>
+        </w:rPr>
+        <w:t>!...</w:t>
+      </w:r>
+      <w:proofErr w:type="gramEnd"/>
+      <w:r>
+        <w:rPr>
+          <w:rFonts w:asciiTheme="majorHAnsi" w:hAnsiTheme="majorHAnsi" w:cs="Calibri Light"/>
+          <w:sz w:val="24"/>
+          <w:szCs w:val="24"/>
+        </w:rPr>
+        <w:t xml:space="preserve"> You blanked out, and wake up with your underwear on your face and the minor next to you in the same position. He says, “What the hell were you thinking?! They would have just taken my lunch money and then would have left me alon</w:t>
+      </w:r>
+      <w:r>
+        <w:rPr>
+          <w:rFonts w:asciiTheme="majorHAnsi" w:hAnsiTheme="majorHAnsi" w:cs="Calibri Light"/>
+          <w:sz w:val="24"/>
+          <w:szCs w:val="24"/>
+        </w:rPr>
+        <w:t>e</w:t>
+      </w:r>
+      <w:proofErr w:type="gramStart"/>
+      <w:r>
+        <w:rPr>
+          <w:rFonts w:asciiTheme="majorHAnsi" w:hAnsiTheme="majorHAnsi" w:cs="Calibri Light"/>
+          <w:sz w:val="24"/>
+          <w:szCs w:val="24"/>
+        </w:rPr>
+        <w:t>!...</w:t>
+      </w:r>
+      <w:proofErr w:type="gramEnd"/>
+      <w:r>
+        <w:rPr>
+          <w:rFonts w:asciiTheme="majorHAnsi" w:hAnsiTheme="majorHAnsi" w:cs="Calibri Light"/>
+          <w:sz w:val="24"/>
+          <w:szCs w:val="24"/>
+        </w:rPr>
+        <w:t xml:space="preserve"> Leave me alone next time!</w:t>
+      </w:r>
+      <w:r>
+        <w:rPr>
+          <w:rFonts w:asciiTheme="majorHAnsi" w:hAnsiTheme="majorHAnsi" w:cs="Calibri Light"/>
+          <w:sz w:val="24"/>
+          <w:szCs w:val="24"/>
         </w:rPr>
         <w:t xml:space="preserve"> </w:t>
       </w:r>
-    </w:p>
-    <w:p>
-      <w:pPr>
-        <w:pStyle w:val="Heading1"/>
-        <w:rPr>
-          <w:b/>
-          <w:color w:val="auto"/>
-          <w:sz w:val="28"/>
-        </w:rPr>
-      </w:pPr>
-      <w:r>
-        <w:rPr>
-          <w:b/>
-          <w:color w:val="auto"/>
-          <w:sz w:val="28"/>
-        </w:rPr>
-        <w:t>Main Idea:</w:t>
-      </w:r>
-    </w:p>
-    <w:p>
-      <w:pPr>
-        <w:rPr>
-          <w:rFonts w:asciiTheme="majorHAnsi" w:hAnsiTheme="majorHAnsi"/>
-        </w:rPr>
-      </w:pPr>
-      <w:r>
-        <w:rPr>
-          <w:rFonts w:asciiTheme="majorHAnsi" w:hAnsiTheme="majorHAnsi"/>
-        </w:rPr>
-        <w:t>You’re in</w:t>
-      </w:r>
-      <w:r>
-        <w:rPr>
-          <w:rFonts w:asciiTheme="majorHAnsi" w:hAnsiTheme="majorHAnsi"/>
-        </w:rPr>
-        <w:t xml:space="preserve"> the</w:t>
-      </w:r>
-      <w:r>
-        <w:rPr>
-          <w:rFonts w:asciiTheme="majorHAnsi" w:hAnsiTheme="majorHAnsi"/>
-        </w:rPr>
-        <w:t xml:space="preserve"> classroom bored out of your mind during grade 12 physics class</w:t>
-      </w:r>
-      <w:r>
-        <w:rPr>
-          <w:rFonts w:asciiTheme="majorHAnsi" w:hAnsiTheme="majorHAnsi"/>
-        </w:rPr>
-        <w:t xml:space="preserve"> sitting in your usual seating spot located in the back next to the window. While the teacher </w:t>
-      </w:r>
-      <w:r>
-        <w:rPr>
-          <w:rFonts w:asciiTheme="majorHAnsi" w:hAnsiTheme="majorHAnsi"/>
-        </w:rPr>
-        <w:t xml:space="preserve">is lecturing, you look out the window while your face is resting on your hand, and then you begin to </w:t>
-      </w:r>
-      <w:r>
-        <w:rPr>
-          <w:rFonts w:asciiTheme="majorHAnsi" w:hAnsiTheme="majorHAnsi"/>
-        </w:rPr>
-        <w:t xml:space="preserve">notice that there is a man </w:t>
-      </w:r>
-      <w:r>
-        <w:rPr>
-          <w:rFonts w:asciiTheme="majorHAnsi" w:hAnsiTheme="majorHAnsi"/>
-        </w:rPr>
-        <w:t>wearing</w:t>
-      </w:r>
-      <w:r>
-        <w:rPr>
-          <w:rFonts w:asciiTheme="majorHAnsi" w:hAnsiTheme="majorHAnsi"/>
-        </w:rPr>
-        <w:t xml:space="preserve"> a long coat and hat </w:t>
-      </w:r>
-      <w:r>
-        <w:rPr>
-          <w:rFonts w:asciiTheme="majorHAnsi" w:hAnsiTheme="majorHAnsi"/>
-        </w:rPr>
-        <w:t>smoking a pipe, while staring at you from the entrance of the school.</w:t>
-      </w:r>
-      <w:r>
-        <w:rPr>
-          <w:rFonts w:asciiTheme="majorHAnsi" w:hAnsiTheme="majorHAnsi"/>
-        </w:rPr>
-        <w:t xml:space="preserve"> For a split second, a gust of wind blows the autumn leaves in the man’s direction covering his presence and his body disappears leaving his hat nicely placed on the floor.</w:t>
-      </w:r>
-      <w:r>
-        <w:rPr>
-          <w:rFonts w:asciiTheme="majorHAnsi" w:hAnsiTheme="majorHAnsi"/>
-        </w:rPr>
-        <w:t xml:space="preserve"> You think to yourself, “Where the hell did he go? I need to go to that hat before it gets blown away”</w:t>
-      </w:r>
-      <w:r>
-        <w:rPr>
-          <w:rFonts w:asciiTheme="majorHAnsi" w:hAnsiTheme="majorHAnsi"/>
-        </w:rPr>
-        <w:t>.</w:t>
-      </w:r>
-      <w:r>
-        <w:rPr>
-          <w:rFonts w:asciiTheme="majorHAnsi" w:hAnsiTheme="majorHAnsi"/>
-        </w:rPr>
-        <w:t xml:space="preserve"> </w:t>
-      </w:r>
-      <w:r>
-        <w:rPr>
-          <w:rFonts w:asciiTheme="majorHAnsi" w:hAnsiTheme="majorHAnsi"/>
-        </w:rPr>
-        <w:t xml:space="preserve">You </w:t>
-      </w:r>
-      <w:r>
-        <w:rPr>
-          <w:rFonts w:asciiTheme="majorHAnsi" w:hAnsiTheme="majorHAnsi"/>
-        </w:rPr>
-        <w:t>get out of class making an excuse to leave and head</w:t>
-      </w:r>
-      <w:r>
-        <w:rPr>
-          <w:rFonts w:asciiTheme="majorHAnsi" w:hAnsiTheme="majorHAnsi"/>
-        </w:rPr>
-        <w:t xml:space="preserve"> out to the hat</w:t>
-      </w:r>
-      <w:r>
-        <w:rPr>
-          <w:rFonts w:asciiTheme="majorHAnsi" w:hAnsiTheme="majorHAnsi"/>
-        </w:rPr>
-        <w:t>.</w:t>
-      </w:r>
-      <w:r>
-        <w:rPr>
-          <w:rFonts w:asciiTheme="majorHAnsi" w:hAnsiTheme="majorHAnsi"/>
-        </w:rPr>
-        <w:t xml:space="preserve"> </w:t>
-      </w:r>
-      <w:r>
-        <w:rPr>
-          <w:rFonts w:asciiTheme="majorHAnsi" w:hAnsiTheme="majorHAnsi"/>
-        </w:rPr>
-        <w:t>You find it on the floor and then begin to</w:t>
-      </w:r>
-      <w:r>
-        <w:rPr>
-          <w:rFonts w:asciiTheme="majorHAnsi" w:hAnsiTheme="majorHAnsi"/>
-        </w:rPr>
-        <w:t xml:space="preserve"> play with it by throwing it around and then dumping in the garbage.</w:t>
-      </w:r>
-      <w:r>
-        <w:rPr>
-          <w:rFonts w:asciiTheme="majorHAnsi" w:hAnsiTheme="majorHAnsi"/>
-        </w:rPr>
-        <w:t xml:space="preserve"> “Just a dumb old had… Nothing special whatever I’ll go back to class</w:t>
-      </w:r>
-      <w:r>
-        <w:rPr>
-          <w:rFonts w:asciiTheme="majorHAnsi" w:hAnsiTheme="majorHAnsi"/>
-        </w:rPr>
-        <w:t>. As</w:t>
-      </w:r>
-      <w:r>
-        <w:rPr>
-          <w:rFonts w:asciiTheme="majorHAnsi" w:hAnsiTheme="majorHAnsi"/>
-        </w:rPr>
-        <w:t xml:space="preserve"> you begin to walk back</w:t>
-      </w:r>
-      <w:r>
-        <w:rPr>
-          <w:rFonts w:asciiTheme="majorHAnsi" w:hAnsiTheme="majorHAnsi"/>
-        </w:rPr>
-        <w:t xml:space="preserve"> </w:t>
-      </w:r>
-      <w:r>
-        <w:rPr>
-          <w:rFonts w:asciiTheme="majorHAnsi" w:hAnsiTheme="majorHAnsi"/>
-        </w:rPr>
-        <w:t>y</w:t>
-      </w:r>
-      <w:r>
-        <w:rPr>
-          <w:rFonts w:asciiTheme="majorHAnsi" w:hAnsiTheme="majorHAnsi"/>
-        </w:rPr>
-        <w:t>ou hear a feminine voice that laughs and says, “</w:t>
-      </w:r>
-      <w:r>
-        <w:rPr>
-          <w:rFonts w:asciiTheme="majorHAnsi" w:hAnsiTheme="majorHAnsi"/>
-        </w:rPr>
-        <w:t>You.</w:t>
-      </w:r>
-      <w:r>
-        <w:rPr>
-          <w:rFonts w:asciiTheme="majorHAnsi" w:hAnsiTheme="majorHAnsi"/>
-        </w:rPr>
-        <w:t>.</w:t>
-      </w:r>
-      <w:r>
-        <w:rPr>
-          <w:rFonts w:asciiTheme="majorHAnsi" w:hAnsiTheme="majorHAnsi"/>
-        </w:rPr>
-        <w:t>. human boy</w:t>
-      </w:r>
-      <w:r>
-        <w:rPr>
-          <w:rFonts w:asciiTheme="majorHAnsi" w:hAnsiTheme="majorHAnsi"/>
-        </w:rPr>
-        <w:t xml:space="preserve">… </w:t>
-      </w:r>
-      <w:r>
-        <w:rPr>
-          <w:rFonts w:asciiTheme="majorHAnsi" w:hAnsiTheme="majorHAnsi"/>
-        </w:rPr>
-        <w:t>you reek</w:t>
-      </w:r>
-      <w:r>
-        <w:rPr>
-          <w:rFonts w:asciiTheme="majorHAnsi" w:hAnsiTheme="majorHAnsi"/>
-        </w:rPr>
-        <w:t xml:space="preserve"> of loneliness and </w:t>
-      </w:r>
-      <w:r>
-        <w:rPr>
-          <w:rFonts w:asciiTheme="majorHAnsi" w:hAnsiTheme="majorHAnsi"/>
-        </w:rPr>
-        <w:t>self-loathing</w:t>
-      </w:r>
-      <w:r>
-        <w:rPr>
-          <w:rFonts w:asciiTheme="majorHAnsi" w:hAnsiTheme="majorHAnsi"/>
-        </w:rPr>
-        <w:t>. Come to me and I’ll help you… I’ll be your friend”. You</w:t>
-      </w:r>
-      <w:r>
-        <w:rPr>
-          <w:rFonts w:asciiTheme="majorHAnsi" w:hAnsiTheme="majorHAnsi"/>
-        </w:rPr>
-        <w:t xml:space="preserve">’re afraid, but you’re desperate to find out who that voice belonged to, so you </w:t>
-      </w:r>
-      <w:r>
-        <w:rPr>
-          <w:rFonts w:asciiTheme="majorHAnsi" w:hAnsiTheme="majorHAnsi"/>
-        </w:rPr>
-        <w:t>decide to go back</w:t>
-      </w:r>
-      <w:r>
-        <w:rPr>
-          <w:rFonts w:asciiTheme="majorHAnsi" w:hAnsiTheme="majorHAnsi"/>
-        </w:rPr>
-        <w:t xml:space="preserve"> to the hat</w:t>
-      </w:r>
-      <w:r>
-        <w:rPr>
-          <w:rFonts w:asciiTheme="majorHAnsi" w:hAnsiTheme="majorHAnsi"/>
-        </w:rPr>
-        <w:t xml:space="preserve"> and pick it up</w:t>
-      </w:r>
-      <w:r>
-        <w:rPr>
-          <w:rFonts w:asciiTheme="majorHAnsi" w:hAnsiTheme="majorHAnsi"/>
-        </w:rPr>
-        <w:t>.</w:t>
-      </w:r>
-      <w:r>
-        <w:rPr>
-          <w:rFonts w:asciiTheme="majorHAnsi" w:hAnsiTheme="majorHAnsi"/>
-        </w:rPr>
-        <w:t xml:space="preserve"> </w:t>
-      </w:r>
-      <w:r>
-        <w:rPr>
-          <w:rFonts w:asciiTheme="majorHAnsi" w:hAnsiTheme="majorHAnsi"/>
-        </w:rPr>
-        <w:t>All of a sudden</w:t>
-      </w:r>
-      <w:r>
-        <w:rPr>
-          <w:rFonts w:asciiTheme="majorHAnsi" w:hAnsiTheme="majorHAnsi"/>
-        </w:rPr>
-        <w:t xml:space="preserve"> </w:t>
-      </w:r>
-      <w:r>
-        <w:rPr>
-          <w:rFonts w:asciiTheme="majorHAnsi" w:hAnsiTheme="majorHAnsi"/>
-        </w:rPr>
-        <w:t>you</w:t>
-      </w:r>
-      <w:r>
-        <w:rPr>
-          <w:rFonts w:asciiTheme="majorHAnsi" w:hAnsiTheme="majorHAnsi"/>
-        </w:rPr>
-        <w:t xml:space="preserve"> feel dizzy and tired all of a sudden and then collapse. You wake up in a strange world</w:t>
-      </w:r>
-      <w:r>
-        <w:rPr>
-          <w:rFonts w:asciiTheme="majorHAnsi" w:hAnsiTheme="majorHAnsi"/>
-        </w:rPr>
-        <w:t xml:space="preserve"> </w:t>
-      </w:r>
-      <w:r>
-        <w:rPr>
-          <w:rFonts w:asciiTheme="majorHAnsi" w:hAnsiTheme="majorHAnsi"/>
-        </w:rPr>
-        <w:t xml:space="preserve">composed of </w:t>
-      </w:r>
-      <w:r>
-        <w:rPr>
-          <w:rFonts w:asciiTheme="majorHAnsi" w:hAnsiTheme="majorHAnsi"/>
-        </w:rPr>
-        <w:t>characters from video games, movies,</w:t>
-      </w:r>
-      <w:r>
-        <w:rPr>
-          <w:rFonts w:asciiTheme="majorHAnsi" w:hAnsiTheme="majorHAnsi"/>
-        </w:rPr>
-        <w:t xml:space="preserve"> novels,</w:t>
-      </w:r>
-      <w:r>
-        <w:rPr>
-          <w:rFonts w:asciiTheme="majorHAnsi" w:hAnsiTheme="majorHAnsi"/>
-        </w:rPr>
-        <w:t xml:space="preserve"> cartoons, and anime that you enjoy. </w:t>
-      </w:r>
-      <w:r>
-        <w:rPr>
-          <w:rFonts w:asciiTheme="majorHAnsi" w:hAnsiTheme="majorHAnsi"/>
-        </w:rPr>
-        <w:t xml:space="preserve">Here you’re confused and have no clue what to do, but then your “guide” approaches you and </w:t>
-      </w:r>
-      <w:r>
-        <w:rPr>
-          <w:rFonts w:asciiTheme="majorHAnsi" w:hAnsiTheme="majorHAnsi"/>
-        </w:rPr>
-        <w:t xml:space="preserve">she </w:t>
-      </w:r>
-      <w:r>
-        <w:rPr>
-          <w:rFonts w:asciiTheme="majorHAnsi" w:hAnsiTheme="majorHAnsi"/>
-        </w:rPr>
-        <w:t xml:space="preserve">asks you, </w:t>
-      </w:r>
-      <w:r>
-        <w:rPr>
-          <w:rFonts w:asciiTheme="majorHAnsi" w:hAnsiTheme="majorHAnsi"/>
-        </w:rPr>
-        <w:t>“Are you ready for you adventure, my master?”</w:t>
-      </w:r>
-    </w:p>
-    <w:p>
-      <w:pPr>
-        <w:pStyle w:val="Heading1"/>
-        <w:rPr>
-          <w:b/>
-          <w:color w:val="auto"/>
-          <w:sz w:val="28"/>
-        </w:rPr>
-      </w:pPr>
-      <w:r>
-        <w:rPr>
-          <w:b/>
-          <w:color w:val="auto"/>
-          <w:sz w:val="28"/>
-        </w:rPr>
-        <w:t>Nodes</w:t>
-      </w:r>
-    </w:p>
-    <w:p>
-      <w:pPr>
-        <w:pStyle w:val="ListParagraph"/>
-        <w:numPr>
-          <w:ilvl w:val="0"/>
-          <w:numId w:val="1"/>
-        </w:numPr>
-        <w:rPr>
-          <w:rFonts w:asciiTheme="majorHAnsi" w:hAnsiTheme="majorHAnsi"/>
-        </w:rPr>
-      </w:pPr>
-      <w:r>
-        <w:rPr>
-          <w:rFonts w:asciiTheme="majorHAnsi" w:hAnsiTheme="majorHAnsi"/>
-        </w:rPr>
-        <w:t>Node 1:</w:t>
+      <w:r>
+        <w:rPr>
+          <w:rFonts w:asciiTheme="majorHAnsi" w:hAnsiTheme="majorHAnsi" w:cs="Calibri Light"/>
+          <w:sz w:val="24"/>
+          <w:szCs w:val="24"/>
+        </w:rPr>
+        <w:t>” You sit there wondering, “Why the hell did I go to help that little douchebag… I should have went to the library instead…</w:t>
       </w:r>
     </w:p>
     <w:p>
@@ -508,35 +999,55 @@
         <w:pStyle w:val="ListParagraph"/>
         <w:numPr>
           <w:ilvl w:val="1"/>
-          <w:numId w:val="1"/>
-        </w:numPr>
-        <w:rPr>
-          <w:rFonts w:asciiTheme="majorHAnsi" w:hAnsiTheme="majorHAnsi"/>
-        </w:rPr>
-      </w:pPr>
-      <w:r>
-        <w:rPr>
-          <w:rFonts w:asciiTheme="majorHAnsi" w:hAnsiTheme="majorHAnsi" w:cs="Calibri"/>
-        </w:rPr>
-        <w:t>You arrive to this strange world after picking up that strange man’s hat</w:t>
-      </w:r>
-    </w:p>
-    <w:p>
-      <w:pPr>
-        <w:pStyle w:val="ListParagraph"/>
-        <w:numPr>
-          <w:ilvl w:val="0"/>
-          <w:numId w:val="1"/>
-        </w:numPr>
-        <w:rPr>
-          <w:rFonts w:asciiTheme="majorHAnsi" w:hAnsiTheme="majorHAnsi"/>
-        </w:rPr>
-      </w:pPr>
-      <w:r>
-        <w:rPr>
-          <w:rFonts w:asciiTheme="majorHAnsi" w:hAnsiTheme="majorHAnsi" w:cs="Calibri"/>
-        </w:rPr>
-        <w:t>Node 2:</w:t>
+          <w:numId w:val="2"/>
+        </w:numPr>
+        <w:autoSpaceDE w:val="0"/>
+        <w:autoSpaceDN w:val="0"/>
+        <w:adjustRightInd w:val="0"/>
+        <w:spacing w:after="0" w:line="288" w:lineRule="auto"/>
+        <w:rPr>
+          <w:rFonts w:asciiTheme="majorHAnsi" w:hAnsiTheme="majorHAnsi" w:cs="Calibri"/>
+          <w:b/>
+          <w:bCs/>
+          <w:sz w:val="24"/>
+          <w:szCs w:val="24"/>
+        </w:rPr>
+      </w:pPr>
+      <w:r>
+        <w:rPr>
+          <w:rFonts w:asciiTheme="majorHAnsi" w:hAnsiTheme="majorHAnsi" w:cs="Calibri Light"/>
+          <w:sz w:val="24"/>
+          <w:szCs w:val="24"/>
+        </w:rPr>
+        <w:t>(Path ABB) Outcome 4:</w:t>
+      </w:r>
+    </w:p>
+    <w:p>
+      <w:pPr>
+        <w:pStyle w:val="ListParagraph"/>
+        <w:numPr>
+          <w:ilvl w:val="2"/>
+          <w:numId w:val="2"/>
+        </w:numPr>
+        <w:autoSpaceDE w:val="0"/>
+        <w:autoSpaceDN w:val="0"/>
+        <w:adjustRightInd w:val="0"/>
+        <w:spacing w:after="0" w:line="288" w:lineRule="auto"/>
+        <w:rPr>
+          <w:rFonts w:asciiTheme="majorHAnsi" w:hAnsiTheme="majorHAnsi" w:cs="Calibri"/>
+          <w:b/>
+          <w:bCs/>
+          <w:sz w:val="24"/>
+          <w:szCs w:val="24"/>
+        </w:rPr>
+      </w:pPr>
+      <w:r>
+        <w:rPr>
+          <w:rFonts w:asciiTheme="majorHAnsi" w:hAnsiTheme="majorHAnsi" w:cs="Calibri Light"/>
+          <w:sz w:val="24"/>
+          <w:szCs w:val="24"/>
+        </w:rPr>
+        <w:t>You think to yourself, “Screw it!”, since it’s not involving you in anyway, and then you continue to walk to the library. Once you reached to the library, you go inside and start reading a book, when all of a sudden you hear someone shout your name to get out of the library. While you had the puzzled look as to why you’re getting kicked out, you remember that you lost about 10 manga (comics) and 3 novels in this semester, and as your punishment you had to pay for it all and not come back to the library for the remainder of the semester. The school bell rings and you left accomplishing nothing…once again.</w:t>
       </w:r>
     </w:p>
     <w:p>
@@ -544,29 +1055,271 @@
         <w:pStyle w:val="ListParagraph"/>
         <w:numPr>
           <w:ilvl w:val="1"/>
-          <w:numId w:val="1"/>
-        </w:numPr>
-        <w:rPr>
-          <w:rFonts w:asciiTheme="majorHAnsi" w:hAnsiTheme="majorHAnsi"/>
-        </w:rPr>
-      </w:pPr>
-      <w:r>
-        <w:rPr>
-          <w:rFonts w:asciiTheme="majorHAnsi" w:hAnsiTheme="majorHAnsi"/>
-        </w:rPr>
-        <w:t xml:space="preserve">You’re in a </w:t>
-      </w:r>
-      <w:r>
-        <w:rPr>
-          <w:rFonts w:asciiTheme="majorHAnsi" w:hAnsiTheme="majorHAnsi"/>
-        </w:rPr>
-        <w:t>moving space ship next to so</w:t>
-      </w:r>
-      <w:r>
-        <w:rPr>
-          <w:rFonts w:asciiTheme="majorHAnsi" w:hAnsiTheme="majorHAnsi"/>
-        </w:rPr>
-        <w:t>me of your favorite characters</w:t>
+          <w:numId w:val="2"/>
+        </w:numPr>
+        <w:autoSpaceDE w:val="0"/>
+        <w:autoSpaceDN w:val="0"/>
+        <w:adjustRightInd w:val="0"/>
+        <w:spacing w:after="0" w:line="288" w:lineRule="auto"/>
+        <w:rPr>
+          <w:rFonts w:asciiTheme="majorHAnsi" w:hAnsiTheme="majorHAnsi" w:cs="Calibri"/>
+          <w:b/>
+          <w:bCs/>
+          <w:sz w:val="24"/>
+          <w:szCs w:val="24"/>
+        </w:rPr>
+      </w:pPr>
+      <w:r>
+        <w:rPr>
+          <w:rFonts w:asciiTheme="majorHAnsi" w:hAnsiTheme="majorHAnsi" w:cs="Calibri Light"/>
+          <w:sz w:val="24"/>
+          <w:szCs w:val="24"/>
+        </w:rPr>
+        <w:t>(Path BAA) Outcome 5:</w:t>
+      </w:r>
+    </w:p>
+    <w:p>
+      <w:pPr>
+        <w:pStyle w:val="ListParagraph"/>
+        <w:numPr>
+          <w:ilvl w:val="2"/>
+          <w:numId w:val="2"/>
+        </w:numPr>
+        <w:autoSpaceDE w:val="0"/>
+        <w:autoSpaceDN w:val="0"/>
+        <w:adjustRightInd w:val="0"/>
+        <w:spacing w:after="0" w:line="288" w:lineRule="auto"/>
+        <w:rPr>
+          <w:rFonts w:asciiTheme="majorHAnsi" w:hAnsiTheme="majorHAnsi" w:cs="Calibri"/>
+          <w:b/>
+          <w:bCs/>
+          <w:sz w:val="24"/>
+          <w:szCs w:val="24"/>
+        </w:rPr>
+      </w:pPr>
+      <w:r>
+        <w:rPr>
+          <w:rFonts w:asciiTheme="majorHAnsi" w:hAnsiTheme="majorHAnsi" w:cs="Calibri"/>
+          <w:sz w:val="24"/>
+          <w:szCs w:val="24"/>
+        </w:rPr>
+        <w:lastRenderedPageBreak/>
+        <w:t>You agree and pretend to play the guitar. You make a fool of yourself in front of the entire band. They all laugh and make fun of you. You become a joke for lying...</w:t>
+      </w:r>
+    </w:p>
+    <w:p>
+      <w:pPr>
+        <w:pStyle w:val="ListParagraph"/>
+        <w:numPr>
+          <w:ilvl w:val="1"/>
+          <w:numId w:val="2"/>
+        </w:numPr>
+        <w:autoSpaceDE w:val="0"/>
+        <w:autoSpaceDN w:val="0"/>
+        <w:adjustRightInd w:val="0"/>
+        <w:spacing w:after="0" w:line="288" w:lineRule="auto"/>
+        <w:rPr>
+          <w:rFonts w:asciiTheme="majorHAnsi" w:hAnsiTheme="majorHAnsi" w:cs="Calibri"/>
+          <w:b/>
+          <w:bCs/>
+          <w:sz w:val="24"/>
+          <w:szCs w:val="24"/>
+        </w:rPr>
+      </w:pPr>
+      <w:r>
+        <w:rPr>
+          <w:rFonts w:asciiTheme="majorHAnsi" w:hAnsiTheme="majorHAnsi" w:cs="Calibri"/>
+          <w:sz w:val="24"/>
+          <w:szCs w:val="24"/>
+        </w:rPr>
+        <w:t>(Path BAB) Outcome 6:</w:t>
+      </w:r>
+    </w:p>
+    <w:p>
+      <w:pPr>
+        <w:pStyle w:val="ListParagraph"/>
+        <w:numPr>
+          <w:ilvl w:val="2"/>
+          <w:numId w:val="2"/>
+        </w:numPr>
+        <w:autoSpaceDE w:val="0"/>
+        <w:autoSpaceDN w:val="0"/>
+        <w:adjustRightInd w:val="0"/>
+        <w:spacing w:after="0" w:line="288" w:lineRule="auto"/>
+        <w:rPr>
+          <w:rFonts w:asciiTheme="majorHAnsi" w:hAnsiTheme="majorHAnsi" w:cs="Calibri"/>
+          <w:b/>
+          <w:bCs/>
+          <w:sz w:val="24"/>
+          <w:szCs w:val="24"/>
+        </w:rPr>
+      </w:pPr>
+      <w:r>
+        <w:rPr>
+          <w:rFonts w:asciiTheme="majorHAnsi" w:hAnsiTheme="majorHAnsi" w:cs="Calibri"/>
+          <w:sz w:val="24"/>
+          <w:szCs w:val="24"/>
+        </w:rPr>
+        <w:t>You decide to admit you don’t know how to play and begin to look down shamefully. Everyone calls you out for being a liar and you end up going home...</w:t>
+      </w:r>
+    </w:p>
+    <w:p>
+      <w:pPr>
+        <w:pStyle w:val="ListParagraph"/>
+        <w:numPr>
+          <w:ilvl w:val="1"/>
+          <w:numId w:val="2"/>
+        </w:numPr>
+        <w:autoSpaceDE w:val="0"/>
+        <w:autoSpaceDN w:val="0"/>
+        <w:adjustRightInd w:val="0"/>
+        <w:spacing w:after="0" w:line="288" w:lineRule="auto"/>
+        <w:rPr>
+          <w:rFonts w:asciiTheme="majorHAnsi" w:hAnsiTheme="majorHAnsi" w:cs="Calibri"/>
+          <w:b/>
+          <w:bCs/>
+          <w:sz w:val="24"/>
+          <w:szCs w:val="24"/>
+        </w:rPr>
+      </w:pPr>
+      <w:r>
+        <w:rPr>
+          <w:rFonts w:asciiTheme="majorHAnsi" w:hAnsiTheme="majorHAnsi" w:cs="Calibri"/>
+          <w:sz w:val="24"/>
+          <w:szCs w:val="24"/>
+        </w:rPr>
+        <w:t>(Path BBA) Outcome 7:</w:t>
+      </w:r>
+    </w:p>
+    <w:p>
+      <w:pPr>
+        <w:pStyle w:val="ListParagraph"/>
+        <w:numPr>
+          <w:ilvl w:val="2"/>
+          <w:numId w:val="2"/>
+        </w:numPr>
+        <w:autoSpaceDE w:val="0"/>
+        <w:autoSpaceDN w:val="0"/>
+        <w:adjustRightInd w:val="0"/>
+        <w:spacing w:after="0" w:line="288" w:lineRule="auto"/>
+        <w:rPr>
+          <w:rFonts w:asciiTheme="majorHAnsi" w:hAnsiTheme="majorHAnsi" w:cs="Calibri"/>
+          <w:b/>
+          <w:bCs/>
+          <w:sz w:val="24"/>
+          <w:szCs w:val="24"/>
+        </w:rPr>
+      </w:pPr>
+      <w:r>
+        <w:rPr>
+          <w:rFonts w:asciiTheme="majorHAnsi" w:hAnsiTheme="majorHAnsi" w:cs="Calibri"/>
+          <w:bCs/>
+          <w:sz w:val="24"/>
+          <w:szCs w:val="24"/>
+        </w:rPr>
+        <w:t>You give it a shot to be confident and “alpha” so you ask her with a confident</w:t>
+      </w:r>
+      <w:r>
+        <w:rPr>
+          <w:rFonts w:asciiTheme="majorHAnsi" w:hAnsiTheme="majorHAnsi" w:cs="Calibri"/>
+          <w:bCs/>
+          <w:sz w:val="24"/>
+          <w:szCs w:val="24"/>
+        </w:rPr>
+        <w:t xml:space="preserve"> smile</w:t>
+      </w:r>
+      <w:r>
+        <w:rPr>
+          <w:rFonts w:asciiTheme="majorHAnsi" w:hAnsiTheme="majorHAnsi" w:cs="Calibri"/>
+          <w:bCs/>
+          <w:sz w:val="24"/>
+          <w:szCs w:val="24"/>
+        </w:rPr>
+        <w:t xml:space="preserve"> if she wants to make out and have some “fun” later on. She declines </w:t>
+      </w:r>
+      <w:r>
+        <w:rPr>
+          <w:rFonts w:asciiTheme="majorHAnsi" w:hAnsiTheme="majorHAnsi" w:cs="Calibri"/>
+          <w:bCs/>
+          <w:sz w:val="24"/>
+          <w:szCs w:val="24"/>
+        </w:rPr>
+        <w:t>and sighs with</w:t>
+      </w:r>
+      <w:r>
+        <w:rPr>
+          <w:rFonts w:asciiTheme="majorHAnsi" w:hAnsiTheme="majorHAnsi" w:cs="Calibri"/>
+          <w:bCs/>
+          <w:sz w:val="24"/>
+          <w:szCs w:val="24"/>
+        </w:rPr>
+        <w:t xml:space="preserve"> disgust</w:t>
+      </w:r>
+      <w:r>
+        <w:rPr>
+          <w:rFonts w:asciiTheme="majorHAnsi" w:hAnsiTheme="majorHAnsi" w:cs="Calibri"/>
+          <w:bCs/>
+          <w:sz w:val="24"/>
+          <w:szCs w:val="24"/>
+        </w:rPr>
+        <w:t xml:space="preserve"> and calls you a creep while walking out. You’re sad and confused, since all of those articles you read online told you to act this way and you’ll “win” the girl. Out of anger you leave school and a tear falls from your eye.</w:t>
+      </w:r>
+    </w:p>
+    <w:p>
+      <w:pPr>
+        <w:pStyle w:val="ListParagraph"/>
+        <w:numPr>
+          <w:ilvl w:val="1"/>
+          <w:numId w:val="2"/>
+        </w:numPr>
+        <w:autoSpaceDE w:val="0"/>
+        <w:autoSpaceDN w:val="0"/>
+        <w:adjustRightInd w:val="0"/>
+        <w:spacing w:after="0" w:line="288" w:lineRule="auto"/>
+        <w:rPr>
+          <w:rFonts w:asciiTheme="majorHAnsi" w:hAnsiTheme="majorHAnsi" w:cs="Calibri"/>
+          <w:b/>
+          <w:bCs/>
+          <w:sz w:val="24"/>
+          <w:szCs w:val="24"/>
+        </w:rPr>
+      </w:pPr>
+      <w:r>
+        <w:rPr>
+          <w:rFonts w:asciiTheme="majorHAnsi" w:hAnsiTheme="majorHAnsi" w:cs="Calibri"/>
+          <w:bCs/>
+          <w:sz w:val="24"/>
+          <w:szCs w:val="24"/>
+        </w:rPr>
+        <w:t>(Path BBB) Outcome 8:</w:t>
+      </w:r>
+    </w:p>
+    <w:p>
+      <w:pPr>
+        <w:pStyle w:val="ListParagraph"/>
+        <w:numPr>
+          <w:ilvl w:val="2"/>
+          <w:numId w:val="2"/>
+        </w:numPr>
+        <w:autoSpaceDE w:val="0"/>
+        <w:autoSpaceDN w:val="0"/>
+        <w:adjustRightInd w:val="0"/>
+        <w:spacing w:after="0" w:line="288" w:lineRule="auto"/>
+        <w:rPr>
+          <w:rFonts w:asciiTheme="majorHAnsi" w:hAnsiTheme="majorHAnsi" w:cs="Calibri"/>
+          <w:b/>
+          <w:bCs/>
+          <w:sz w:val="24"/>
+          <w:szCs w:val="24"/>
+        </w:rPr>
+      </w:pPr>
+      <w:r>
+        <w:rPr>
+          <w:rFonts w:asciiTheme="majorHAnsi" w:hAnsiTheme="majorHAnsi" w:cs="Calibri"/>
+          <w:sz w:val="24"/>
+          <w:szCs w:val="24"/>
+        </w:rPr>
+        <w:t xml:space="preserve">You say, “To be honest I really love talking to you! You’re smart, funny, and really down to earth and it’s always fun talking to you!” She smiles and blushes and you become friends and at the end of the semester you finally get the balls to ask her out and she says yes. </w:t>
       </w:r>
       <w:bookmarkStart w:id="0" w:name="_GoBack"/>
       <w:bookmarkEnd w:id="0"/>
@@ -584,6 +1337,119 @@
 <file path=word/numbering.xml><?xml version="1.0" encoding="utf-8"?>
 <w:numbering xmlns:wpc="http://schemas.microsoft.com/office/word/2010/wordprocessingCanvas" xmlns:mc="http://schemas.openxmlformats.org/markup-compatibility/2006" xmlns:o="urn:schemas-microsoft-com:office:office" xmlns:r="http://schemas.openxmlformats.org/officeDocument/2006/relationships" xmlns:m="http://schemas.openxmlformats.org/officeDocument/2006/math" xmlns:v="urn:schemas-microsoft-com:vml" xmlns:wp14="http://schemas.microsoft.com/office/word/2010/wordprocessingDrawing" xmlns:wp="http://schemas.openxmlformats.org/drawingml/2006/wordprocessingDrawing" xmlns:w10="urn:schemas-microsoft-com:office:word" xmlns:w="http://schemas.openxmlformats.org/wordprocessingml/2006/main" xmlns:w14="http://schemas.microsoft.com/office/word/2010/wordml" xmlns:w15="http://schemas.microsoft.com/office/word/2012/wordml" xmlns:wpg="http://schemas.microsoft.com/office/word/2010/wordprocessingGroup" xmlns:wpi="http://schemas.microsoft.com/office/word/2010/wordprocessingInk" xmlns:wne="http://schemas.microsoft.com/office/word/2006/wordml" xmlns:wps="http://schemas.microsoft.com/office/word/2010/wordprocessingShape" mc:Ignorable="w14 w15 wp14">
   <w:abstractNum w:abstractNumId="0" w15:restartNumberingAfterBreak="0">
+    <w:nsid w:val="065C2CFF"/>
+    <w:multiLevelType w:val="hybridMultilevel"/>
+    <w:tmpl w:val="D578ECA8"/>
+    <w:lvl w:ilvl="0" w:tplc="04090001">
+      <w:start w:val="1"/>
+      <w:numFmt w:val="bullet"/>
+      <w:lvlText w:val=""/>
+      <w:lvlJc w:val="left"/>
+      <w:pPr>
+        <w:ind w:left="360" w:hanging="360"/>
+      </w:pPr>
+      <w:rPr>
+        <w:rFonts w:ascii="Symbol" w:hAnsi="Symbol" w:hint="default"/>
+      </w:rPr>
+    </w:lvl>
+    <w:lvl w:ilvl="1" w:tplc="04090003">
+      <w:start w:val="1"/>
+      <w:numFmt w:val="bullet"/>
+      <w:lvlText w:val="o"/>
+      <w:lvlJc w:val="left"/>
+      <w:pPr>
+        <w:ind w:left="1080" w:hanging="360"/>
+      </w:pPr>
+      <w:rPr>
+        <w:rFonts w:ascii="Courier New" w:hAnsi="Courier New" w:cs="Courier New" w:hint="default"/>
+      </w:rPr>
+    </w:lvl>
+    <w:lvl w:ilvl="2" w:tplc="04090005">
+      <w:start w:val="1"/>
+      <w:numFmt w:val="bullet"/>
+      <w:lvlText w:val=""/>
+      <w:lvlJc w:val="left"/>
+      <w:pPr>
+        <w:ind w:left="1800" w:hanging="360"/>
+      </w:pPr>
+      <w:rPr>
+        <w:rFonts w:ascii="Wingdings" w:hAnsi="Wingdings" w:hint="default"/>
+      </w:rPr>
+    </w:lvl>
+    <w:lvl w:ilvl="3" w:tplc="04090001">
+      <w:start w:val="1"/>
+      <w:numFmt w:val="bullet"/>
+      <w:lvlText w:val=""/>
+      <w:lvlJc w:val="left"/>
+      <w:pPr>
+        <w:ind w:left="2520" w:hanging="360"/>
+      </w:pPr>
+      <w:rPr>
+        <w:rFonts w:ascii="Symbol" w:hAnsi="Symbol" w:hint="default"/>
+      </w:rPr>
+    </w:lvl>
+    <w:lvl w:ilvl="4" w:tplc="04090003" w:tentative="1">
+      <w:start w:val="1"/>
+      <w:numFmt w:val="bullet"/>
+      <w:lvlText w:val="o"/>
+      <w:lvlJc w:val="left"/>
+      <w:pPr>
+        <w:ind w:left="3240" w:hanging="360"/>
+      </w:pPr>
+      <w:rPr>
+        <w:rFonts w:ascii="Courier New" w:hAnsi="Courier New" w:cs="Courier New" w:hint="default"/>
+      </w:rPr>
+    </w:lvl>
+    <w:lvl w:ilvl="5" w:tplc="04090005" w:tentative="1">
+      <w:start w:val="1"/>
+      <w:numFmt w:val="bullet"/>
+      <w:lvlText w:val=""/>
+      <w:lvlJc w:val="left"/>
+      <w:pPr>
+        <w:ind w:left="3960" w:hanging="360"/>
+      </w:pPr>
+      <w:rPr>
+        <w:rFonts w:ascii="Wingdings" w:hAnsi="Wingdings" w:hint="default"/>
+      </w:rPr>
+    </w:lvl>
+    <w:lvl w:ilvl="6" w:tplc="04090001" w:tentative="1">
+      <w:start w:val="1"/>
+      <w:numFmt w:val="bullet"/>
+      <w:lvlText w:val=""/>
+      <w:lvlJc w:val="left"/>
+      <w:pPr>
+        <w:ind w:left="4680" w:hanging="360"/>
+      </w:pPr>
+      <w:rPr>
+        <w:rFonts w:ascii="Symbol" w:hAnsi="Symbol" w:hint="default"/>
+      </w:rPr>
+    </w:lvl>
+    <w:lvl w:ilvl="7" w:tplc="04090003" w:tentative="1">
+      <w:start w:val="1"/>
+      <w:numFmt w:val="bullet"/>
+      <w:lvlText w:val="o"/>
+      <w:lvlJc w:val="left"/>
+      <w:pPr>
+        <w:ind w:left="5400" w:hanging="360"/>
+      </w:pPr>
+      <w:rPr>
+        <w:rFonts w:ascii="Courier New" w:hAnsi="Courier New" w:cs="Courier New" w:hint="default"/>
+      </w:rPr>
+    </w:lvl>
+    <w:lvl w:ilvl="8" w:tplc="04090005" w:tentative="1">
+      <w:start w:val="1"/>
+      <w:numFmt w:val="bullet"/>
+      <w:lvlText w:val=""/>
+      <w:lvlJc w:val="left"/>
+      <w:pPr>
+        <w:ind w:left="6120" w:hanging="360"/>
+      </w:pPr>
+      <w:rPr>
+        <w:rFonts w:ascii="Wingdings" w:hAnsi="Wingdings" w:hint="default"/>
+      </w:rPr>
+    </w:lvl>
+  </w:abstractNum>
+  <w:abstractNum w:abstractNumId="1" w15:restartNumberingAfterBreak="0">
     <w:nsid w:val="0E3836EB"/>
     <w:multiLevelType w:val="hybridMultilevel"/>
     <w:tmpl w:val="181E9BB2"/>
@@ -592,7 +1458,7 @@
       <w:lvlText w:val=""/>
       <w:lvlJc w:val="left"/>
       <w:pPr>
-        <w:ind w:left="720" w:hanging="360"/>
+        <w:ind w:left="1080" w:hanging="360"/>
       </w:pPr>
       <w:rPr>
         <w:rFonts w:ascii="Symbol" w:eastAsiaTheme="minorHAnsi" w:hAnsi="Symbol" w:cstheme="minorBidi" w:hint="default"/>
@@ -604,7 +1470,7 @@
       <w:lvlText w:val="o"/>
       <w:lvlJc w:val="left"/>
       <w:pPr>
-        <w:ind w:left="1440" w:hanging="360"/>
+        <w:ind w:left="1800" w:hanging="360"/>
       </w:pPr>
       <w:rPr>
         <w:rFonts w:ascii="Courier New" w:hAnsi="Courier New" w:cs="Courier New" w:hint="default"/>
@@ -616,7 +1482,7 @@
       <w:lvlText w:val=""/>
       <w:lvlJc w:val="left"/>
       <w:pPr>
-        <w:ind w:left="2160" w:hanging="360"/>
+        <w:ind w:left="2520" w:hanging="360"/>
       </w:pPr>
       <w:rPr>
         <w:rFonts w:ascii="Wingdings" w:hAnsi="Wingdings" w:hint="default"/>
@@ -628,7 +1494,7 @@
       <w:lvlText w:val=""/>
       <w:lvlJc w:val="left"/>
       <w:pPr>
-        <w:ind w:left="2880" w:hanging="360"/>
+        <w:ind w:left="3240" w:hanging="360"/>
       </w:pPr>
       <w:rPr>
         <w:rFonts w:ascii="Symbol" w:hAnsi="Symbol" w:hint="default"/>
@@ -640,7 +1506,7 @@
       <w:lvlText w:val="o"/>
       <w:lvlJc w:val="left"/>
       <w:pPr>
-        <w:ind w:left="3600" w:hanging="360"/>
+        <w:ind w:left="3960" w:hanging="360"/>
       </w:pPr>
       <w:rPr>
         <w:rFonts w:ascii="Courier New" w:hAnsi="Courier New" w:cs="Courier New" w:hint="default"/>
@@ -652,7 +1518,7 @@
       <w:lvlText w:val=""/>
       <w:lvlJc w:val="left"/>
       <w:pPr>
-        <w:ind w:left="4320" w:hanging="360"/>
+        <w:ind w:left="4680" w:hanging="360"/>
       </w:pPr>
       <w:rPr>
         <w:rFonts w:ascii="Wingdings" w:hAnsi="Wingdings" w:hint="default"/>
@@ -664,7 +1530,7 @@
       <w:lvlText w:val=""/>
       <w:lvlJc w:val="left"/>
       <w:pPr>
-        <w:ind w:left="5040" w:hanging="360"/>
+        <w:ind w:left="5400" w:hanging="360"/>
       </w:pPr>
       <w:rPr>
         <w:rFonts w:ascii="Symbol" w:hAnsi="Symbol" w:hint="default"/>
@@ -676,7 +1542,7 @@
       <w:lvlText w:val="o"/>
       <w:lvlJc w:val="left"/>
       <w:pPr>
-        <w:ind w:left="5760" w:hanging="360"/>
+        <w:ind w:left="6120" w:hanging="360"/>
       </w:pPr>
       <w:rPr>
         <w:rFonts w:ascii="Courier New" w:hAnsi="Courier New" w:cs="Courier New" w:hint="default"/>
@@ -688,7 +1554,7 @@
       <w:lvlText w:val=""/>
       <w:lvlJc w:val="left"/>
       <w:pPr>
-        <w:ind w:left="6480" w:hanging="360"/>
+        <w:ind w:left="6840" w:hanging="360"/>
       </w:pPr>
       <w:rPr>
         <w:rFonts w:ascii="Wingdings" w:hAnsi="Wingdings" w:hint="default"/>
@@ -696,6 +1562,9 @@
     </w:lvl>
   </w:abstractNum>
   <w:num w:numId="1">
+    <w:abstractNumId w:val="1"/>
+  </w:num>
+  <w:num w:numId="2">
     <w:abstractNumId w:val="0"/>
   </w:num>
 </w:numbering>

--- a/Brainstorming/Story Progression - Information.docx
+++ b/Brainstorming/Story Progression - Information.docx
@@ -202,14 +202,16 @@
           <w:bCs/>
           <w:sz w:val="24"/>
           <w:szCs w:val="24"/>
-        </w:rPr>
-      </w:pPr>
-      <w:r>
-        <w:rPr>
-          <w:rFonts w:asciiTheme="majorHAnsi" w:hAnsiTheme="majorHAnsi" w:cs="Calibri"/>
-          <w:bCs/>
-          <w:sz w:val="24"/>
-          <w:szCs w:val="24"/>
+          <w:highlight w:val="yellow"/>
+        </w:rPr>
+      </w:pPr>
+      <w:r>
+        <w:rPr>
+          <w:rFonts w:asciiTheme="majorHAnsi" w:hAnsiTheme="majorHAnsi" w:cs="Calibri"/>
+          <w:bCs/>
+          <w:sz w:val="24"/>
+          <w:szCs w:val="24"/>
+          <w:highlight w:val="yellow"/>
         </w:rPr>
         <w:t xml:space="preserve">(Initial Start) </w:t>
       </w:r>
@@ -219,6 +221,7 @@
           <w:bCs/>
           <w:sz w:val="24"/>
           <w:szCs w:val="24"/>
+          <w:highlight w:val="yellow"/>
         </w:rPr>
         <w:t>Node 1:</w:t>
       </w:r>
@@ -298,13 +301,15 @@
           <w:bCs/>
           <w:sz w:val="24"/>
           <w:szCs w:val="24"/>
-        </w:rPr>
-      </w:pPr>
-      <w:r>
-        <w:rPr>
-          <w:rFonts w:asciiTheme="majorHAnsi" w:hAnsiTheme="majorHAnsi" w:cs="Calibri"/>
-          <w:sz w:val="24"/>
-          <w:szCs w:val="24"/>
+          <w:highlight w:val="yellow"/>
+        </w:rPr>
+      </w:pPr>
+      <w:r>
+        <w:rPr>
+          <w:rFonts w:asciiTheme="majorHAnsi" w:hAnsiTheme="majorHAnsi" w:cs="Calibri"/>
+          <w:sz w:val="24"/>
+          <w:szCs w:val="24"/>
+          <w:highlight w:val="yellow"/>
         </w:rPr>
         <w:t xml:space="preserve">(Path A) </w:t>
       </w:r>
@@ -313,6 +318,7 @@
           <w:rFonts w:asciiTheme="majorHAnsi" w:hAnsiTheme="majorHAnsi" w:cs="Calibri"/>
           <w:sz w:val="24"/>
           <w:szCs w:val="24"/>
+          <w:highlight w:val="yellow"/>
         </w:rPr>
         <w:t>Node 2:</w:t>
       </w:r>
@@ -502,13 +508,15 @@
           <w:bCs/>
           <w:sz w:val="24"/>
           <w:szCs w:val="24"/>
-        </w:rPr>
-      </w:pPr>
-      <w:r>
-        <w:rPr>
-          <w:rFonts w:asciiTheme="majorHAnsi" w:hAnsiTheme="majorHAnsi" w:cs="Calibri Light"/>
-          <w:sz w:val="24"/>
-          <w:szCs w:val="24"/>
+          <w:highlight w:val="yellow"/>
+        </w:rPr>
+      </w:pPr>
+      <w:r>
+        <w:rPr>
+          <w:rFonts w:asciiTheme="majorHAnsi" w:hAnsiTheme="majorHAnsi" w:cs="Calibri Light"/>
+          <w:sz w:val="24"/>
+          <w:szCs w:val="24"/>
+          <w:highlight w:val="yellow"/>
         </w:rPr>
         <w:t>(Path AA) Node 4:</w:t>
       </w:r>
@@ -532,6 +540,8 @@
           <w:szCs w:val="24"/>
         </w:rPr>
       </w:pPr>
+      <w:bookmarkStart w:id="0" w:name="_GoBack"/>
+      <w:bookmarkEnd w:id="0"/>
       <w:r>
         <w:rPr>
           <w:rFonts w:asciiTheme="majorHAnsi" w:hAnsiTheme="majorHAnsi" w:cs="Calibri Light"/>
@@ -1321,8 +1331,6 @@
         </w:rPr>
         <w:t xml:space="preserve">You say, “To be honest I really love talking to you! You’re smart, funny, and really down to earth and it’s always fun talking to you!” She smiles and blushes and you become friends and at the end of the semester you finally get the balls to ask her out and she says yes. </w:t>
       </w:r>
-      <w:bookmarkStart w:id="0" w:name="_GoBack"/>
-      <w:bookmarkEnd w:id="0"/>
     </w:p>
     <w:sectPr>
       <w:pgSz w:w="12240" w:h="15840"/>
